--- a/Propostas Licenciatura/11. CI CD em Java.docx
+++ b/Propostas Licenciatura/11. CI CD em Java.docx
@@ -290,21 +290,7 @@
               <w:rPr>
                 <w:lang w:val="pt-PT"/>
               </w:rPr>
-              <w:t>(</w:t>
-            </w:r>
-            <w:proofErr w:type="spellStart"/>
-            <w:r>
-              <w:rPr>
-                <w:lang w:val="pt-PT"/>
-              </w:rPr>
-              <w:t>es</w:t>
-            </w:r>
-            <w:proofErr w:type="spellEnd"/>
-            <w:r>
-              <w:rPr>
-                <w:lang w:val="pt-PT"/>
-              </w:rPr>
-              <w:t>)</w:t>
+              <w:t>(es)</w:t>
             </w:r>
           </w:p>
         </w:tc>
@@ -345,7 +331,7 @@
           </w:tcPr>
           <w:p>
             <w:r>
-              <w:t>Development of a platform to analyze and provide real-time risk data during extreme weather events</w:t>
+              <w:t>CI/CD em Java</w:t>
             </w:r>
           </w:p>
         </w:tc>
@@ -369,29 +355,12 @@
                 <w:lang w:val="en-GB"/>
               </w:rPr>
             </w:pPr>
-            <w:proofErr w:type="spellStart"/>
-            <w:r>
-              <w:rPr>
-                <w:color w:val="595959"/>
-                <w:lang w:val="en-GB"/>
-              </w:rPr>
-              <w:t>Título</w:t>
-            </w:r>
-            <w:proofErr w:type="spellEnd"/>
-            <w:r>
-              <w:rPr>
-                <w:color w:val="595959"/>
-                <w:lang w:val="en-GB"/>
-              </w:rPr>
-              <w:t xml:space="preserve"> do </w:t>
-            </w:r>
-            <w:proofErr w:type="spellStart"/>
-            <w:r>
-              <w:rPr>
-                <w:color w:val="595959"/>
-                <w:lang w:val="en-GB"/>
-              </w:rPr>
-              <w:t>Proje</w:t>
+            <w:r>
+              <w:rPr>
+                <w:color w:val="595959"/>
+                <w:lang w:val="en-GB"/>
+              </w:rPr>
+              <w:t>Título do Proje</w:t>
             </w:r>
             <w:r>
               <w:rPr>
@@ -400,7 +369,6 @@
               </w:rPr>
               <w:t>to</w:t>
             </w:r>
-            <w:proofErr w:type="spellEnd"/>
           </w:p>
         </w:tc>
       </w:tr>
@@ -427,21 +395,7 @@
               <w:rPr>
                 <w:lang w:val="en-GB"/>
               </w:rPr>
-              <w:t xml:space="preserve">Filipe </w:t>
-            </w:r>
-            <w:proofErr w:type="spellStart"/>
-            <w:r>
-              <w:rPr>
-                <w:lang w:val="en-GB"/>
-              </w:rPr>
-              <w:t>Magno</w:t>
-            </w:r>
-            <w:proofErr w:type="spellEnd"/>
-            <w:r>
-              <w:rPr>
-                <w:lang w:val="en-GB"/>
-              </w:rPr>
-              <w:t xml:space="preserve"> Gouveia Quintal</w:t>
+              <w:t>Filipe Magno Gouveia Quintal</w:t>
             </w:r>
           </w:p>
         </w:tc>
@@ -517,17 +471,8 @@
                 <w:color w:val="595959"/>
                 <w:lang w:val="en-GB"/>
               </w:rPr>
-              <w:t xml:space="preserve">Nome do Professor </w:t>
-            </w:r>
-            <w:proofErr w:type="spellStart"/>
-            <w:r>
-              <w:rPr>
-                <w:color w:val="595959"/>
-                <w:lang w:val="en-GB"/>
-              </w:rPr>
-              <w:t>Orientador</w:t>
-            </w:r>
-            <w:proofErr w:type="spellEnd"/>
+              <w:t>Nome do Professor Orientador</w:t>
+            </w:r>
           </w:p>
         </w:tc>
         <w:tc>
@@ -554,31 +499,13 @@
                 <w:lang w:val="en-GB"/>
               </w:rPr>
             </w:pPr>
-            <w:proofErr w:type="spellStart"/>
-            <w:r>
-              <w:rPr>
-                <w:color w:val="595959"/>
-                <w:lang w:val="en-GB"/>
-              </w:rPr>
-              <w:t>Contacto</w:t>
-            </w:r>
-            <w:proofErr w:type="spellEnd"/>
-            <w:r>
-              <w:rPr>
-                <w:color w:val="595959"/>
-                <w:lang w:val="en-GB"/>
-              </w:rPr>
-              <w:t xml:space="preserve"> </w:t>
-            </w:r>
-            <w:proofErr w:type="spellStart"/>
-            <w:r>
-              <w:rPr>
-                <w:color w:val="595959"/>
-                <w:lang w:val="en-GB"/>
-              </w:rPr>
-              <w:t>Telefónico</w:t>
-            </w:r>
-            <w:proofErr w:type="spellEnd"/>
+            <w:r>
+              <w:rPr>
+                <w:color w:val="595959"/>
+                <w:lang w:val="en-GB"/>
+              </w:rPr>
+              <w:t>Contacto Telefónico</w:t>
+            </w:r>
           </w:p>
         </w:tc>
       </w:tr>
@@ -663,15 +590,7 @@
                 <w:color w:val="595959"/>
                 <w:lang w:val="en-GB"/>
               </w:rPr>
-              <w:t xml:space="preserve">URL do </w:t>
-            </w:r>
-            <w:proofErr w:type="spellStart"/>
-            <w:r>
-              <w:rPr>
-                <w:color w:val="595959"/>
-                <w:lang w:val="en-GB"/>
-              </w:rPr>
-              <w:t>Proje</w:t>
+              <w:t>URL do Proje</w:t>
             </w:r>
             <w:r>
               <w:rPr>
@@ -680,7 +599,6 @@
               </w:rPr>
               <w:t>to</w:t>
             </w:r>
-            <w:proofErr w:type="spellEnd"/>
           </w:p>
         </w:tc>
         <w:tc>
@@ -741,23 +659,7 @@
           <w:color w:val="595959"/>
           <w:lang w:val="pt-PT"/>
         </w:rPr>
-        <w:t xml:space="preserve">Preencher no caso de existir um </w:t>
-      </w:r>
-      <w:proofErr w:type="spellStart"/>
-      <w:r>
-        <w:rPr>
-          <w:color w:val="595959"/>
-          <w:lang w:val="pt-PT"/>
-        </w:rPr>
-        <w:t>Co-Orientador</w:t>
-      </w:r>
-      <w:proofErr w:type="spellEnd"/>
-      <w:r>
-        <w:rPr>
-          <w:color w:val="595959"/>
-          <w:lang w:val="pt-PT"/>
-        </w:rPr>
-        <w:t xml:space="preserve"> ou Orientador Externo:</w:t>
+        <w:t>Preencher no caso de existir um Co-Orientador ou Orientador Externo:</w:t>
       </w:r>
     </w:p>
     <w:tbl>
@@ -931,31 +833,13 @@
                 <w:lang w:val="en-GB"/>
               </w:rPr>
             </w:pPr>
-            <w:proofErr w:type="spellStart"/>
-            <w:r>
-              <w:rPr>
-                <w:color w:val="595959"/>
-                <w:lang w:val="en-GB"/>
-              </w:rPr>
-              <w:t>Contacto</w:t>
-            </w:r>
-            <w:proofErr w:type="spellEnd"/>
-            <w:r>
-              <w:rPr>
-                <w:color w:val="595959"/>
-                <w:lang w:val="en-GB"/>
-              </w:rPr>
-              <w:t xml:space="preserve"> </w:t>
-            </w:r>
-            <w:proofErr w:type="spellStart"/>
-            <w:r>
-              <w:rPr>
-                <w:color w:val="595959"/>
-                <w:lang w:val="en-GB"/>
-              </w:rPr>
-              <w:t>Telefónico</w:t>
-            </w:r>
-            <w:proofErr w:type="spellEnd"/>
+            <w:r>
+              <w:rPr>
+                <w:color w:val="595959"/>
+                <w:lang w:val="en-GB"/>
+              </w:rPr>
+              <w:t>Contacto Telefónico</w:t>
+            </w:r>
           </w:p>
         </w:tc>
       </w:tr>
@@ -1027,47 +911,13 @@
                 <w:lang w:val="en-GB"/>
               </w:rPr>
             </w:pPr>
-            <w:proofErr w:type="spellStart"/>
-            <w:r>
-              <w:rPr>
-                <w:color w:val="595959"/>
-                <w:lang w:val="en-GB"/>
-              </w:rPr>
-              <w:t>Departamento</w:t>
-            </w:r>
-            <w:proofErr w:type="spellEnd"/>
-            <w:r>
-              <w:rPr>
-                <w:color w:val="595959"/>
-                <w:lang w:val="en-GB"/>
-              </w:rPr>
-              <w:t xml:space="preserve"> </w:t>
-            </w:r>
-            <w:proofErr w:type="spellStart"/>
-            <w:r>
-              <w:rPr>
-                <w:color w:val="595959"/>
-                <w:lang w:val="en-GB"/>
-              </w:rPr>
-              <w:t>ou</w:t>
-            </w:r>
-            <w:proofErr w:type="spellEnd"/>
-            <w:r>
-              <w:rPr>
-                <w:color w:val="595959"/>
-                <w:lang w:val="en-GB"/>
-              </w:rPr>
-              <w:t xml:space="preserve"> </w:t>
-            </w:r>
-            <w:proofErr w:type="spellStart"/>
-            <w:r>
-              <w:rPr>
-                <w:color w:val="595959"/>
-                <w:lang w:val="en-GB"/>
-              </w:rPr>
-              <w:t>Empresa</w:t>
-            </w:r>
-            <w:proofErr w:type="spellEnd"/>
+            <w:r>
+              <w:rPr>
+                <w:color w:val="595959"/>
+                <w:lang w:val="en-GB"/>
+              </w:rPr>
+              <w:t>Departamento ou Empresa</w:t>
+            </w:r>
           </w:p>
         </w:tc>
         <w:tc>
@@ -1246,17 +1096,8 @@
                 <w:color w:val="595959"/>
                 <w:lang w:val="en-GB"/>
               </w:rPr>
-              <w:t xml:space="preserve">Nº de </w:t>
-            </w:r>
-            <w:proofErr w:type="spellStart"/>
-            <w:r>
-              <w:rPr>
-                <w:color w:val="595959"/>
-                <w:lang w:val="en-GB"/>
-              </w:rPr>
-              <w:t>Aluno</w:t>
-            </w:r>
-            <w:proofErr w:type="spellEnd"/>
+              <w:t>Nº de Aluno</w:t>
+            </w:r>
           </w:p>
         </w:tc>
       </w:tr>
@@ -1449,63 +1290,7 @@
                     <w:rPr>
                       <w:lang w:val="pt-PT"/>
                     </w:rPr>
-                    <w:t xml:space="preserve">No desenvolvimento de software moderno, a prática de </w:t>
-                  </w:r>
-                  <w:proofErr w:type="spellStart"/>
-                  <w:r>
-                    <w:rPr>
-                      <w:lang w:val="pt-PT"/>
-                    </w:rPr>
-                    <w:t>Continuous</w:t>
-                  </w:r>
-                  <w:proofErr w:type="spellEnd"/>
-                  <w:r>
-                    <w:rPr>
-                      <w:lang w:val="pt-PT"/>
-                    </w:rPr>
-                    <w:t xml:space="preserve"> </w:t>
-                  </w:r>
-                  <w:proofErr w:type="spellStart"/>
-                  <w:r>
-                    <w:rPr>
-                      <w:lang w:val="pt-PT"/>
-                    </w:rPr>
-                    <w:t>Integration</w:t>
-                  </w:r>
-                  <w:proofErr w:type="spellEnd"/>
-                  <w:r>
-                    <w:rPr>
-                      <w:lang w:val="pt-PT"/>
-                    </w:rPr>
-                    <w:t xml:space="preserve"> (CI) e </w:t>
-                  </w:r>
-                  <w:proofErr w:type="spellStart"/>
-                  <w:r>
-                    <w:rPr>
-                      <w:lang w:val="pt-PT"/>
-                    </w:rPr>
-                    <w:t>Continuous</w:t>
-                  </w:r>
-                  <w:proofErr w:type="spellEnd"/>
-                  <w:r>
-                    <w:rPr>
-                      <w:lang w:val="pt-PT"/>
-                    </w:rPr>
-                    <w:t xml:space="preserve"> </w:t>
-                  </w:r>
-                  <w:proofErr w:type="spellStart"/>
-                  <w:r>
-                    <w:rPr>
-                      <w:lang w:val="pt-PT"/>
-                    </w:rPr>
-                    <w:t>Development</w:t>
-                  </w:r>
-                  <w:proofErr w:type="spellEnd"/>
-                  <w:r>
-                    <w:rPr>
-                      <w:lang w:val="pt-PT"/>
-                    </w:rPr>
-                    <w:t xml:space="preserve"> (CD) tornou-se fundamental para garantir a qualidade e a eficiência do processo de desenvolvimento. CI/CD permite que as equipas integrem código de forma contínua, automatizem a execução de testes, e garantam que cada alteração introduzida no código é validada e integrada na base de código de forma suave e segura. No ecossistema de desenvolvimento em Java, onde projetos podem crescer em complexidade e dimensão, a implementação de CI/CD torna-se ainda mais relevante para assegurar que o código é sempre fiável, bem testado e documentado.</w:t>
+                    <w:t>No desenvolvimento de software moderno, a prática de Continuous Integration (CI) e Continuous Development (CD) tornou-se fundamental para garantir a qualidade e a eficiência do processo de desenvolvimento. CI/CD permite que as equipas integrem código de forma contínua, automatizem a execução de testes, e garantam que cada alteração introduzida no código é validada e integrada na base de código de forma suave e segura. No ecossistema de desenvolvimento em Java, onde projetos podem crescer em complexidade e dimensão, a implementação de CI/CD torna-se ainda mais relevante para assegurar que o código é sempre fiável, bem testado e documentado.</w:t>
                   </w:r>
                 </w:p>
                 <w:p>
@@ -1525,21 +1310,7 @@
                     <w:rPr>
                       <w:lang w:val="pt-PT"/>
                     </w:rPr>
-                    <w:t xml:space="preserve">A utilização de GitHub </w:t>
-                  </w:r>
-                  <w:proofErr w:type="spellStart"/>
-                  <w:r>
-                    <w:rPr>
-                      <w:lang w:val="pt-PT"/>
-                    </w:rPr>
-                    <w:t>Actions</w:t>
-                  </w:r>
-                  <w:proofErr w:type="spellEnd"/>
-                  <w:r>
-                    <w:rPr>
-                      <w:lang w:val="pt-PT"/>
-                    </w:rPr>
-                    <w:t xml:space="preserve"> para CI/CD oferece uma poderosa plataforma de automatização diretamente integrada no fluxo de trabalho do GitHub. Esta abordagem não só facilita a execução de testes unitários e a geração automática de documentação, como também permite uma maior integração e colaboração entre as equipas de desenvolvimento.</w:t>
+                    <w:t>A utilização de GitHub Actions para CI/CD oferece uma poderosa plataforma de automatização diretamente integrada no fluxo de trabalho do GitHub. Esta abordagem não só facilita a execução de testes unitários e a geração automática de documentação, como também permite uma maior integração e colaboração entre as equipas de desenvolvimento.</w:t>
                   </w:r>
                 </w:p>
               </w:tc>
@@ -1608,91 +1379,7 @@
                     <w:rPr>
                       <w:lang w:val="pt-PT"/>
                     </w:rPr>
-                    <w:t xml:space="preserve">Este projeto tem como objetivo principal implementar um pipeline de </w:t>
-                  </w:r>
-                  <w:proofErr w:type="spellStart"/>
-                  <w:r>
-                    <w:rPr>
-                      <w:lang w:val="pt-PT"/>
-                    </w:rPr>
-                    <w:t>Continuous</w:t>
-                  </w:r>
-                  <w:proofErr w:type="spellEnd"/>
-                  <w:r>
-                    <w:rPr>
-                      <w:lang w:val="pt-PT"/>
-                    </w:rPr>
-                    <w:t xml:space="preserve"> </w:t>
-                  </w:r>
-                  <w:proofErr w:type="spellStart"/>
-                  <w:r>
-                    <w:rPr>
-                      <w:lang w:val="pt-PT"/>
-                    </w:rPr>
-                    <w:t>Integration</w:t>
-                  </w:r>
-                  <w:proofErr w:type="spellEnd"/>
-                  <w:r>
-                    <w:rPr>
-                      <w:lang w:val="pt-PT"/>
-                    </w:rPr>
-                    <w:t xml:space="preserve"> e </w:t>
-                  </w:r>
-                  <w:proofErr w:type="spellStart"/>
-                  <w:r>
-                    <w:rPr>
-                      <w:lang w:val="pt-PT"/>
-                    </w:rPr>
-                    <w:t>Continuous</w:t>
-                  </w:r>
-                  <w:proofErr w:type="spellEnd"/>
-                  <w:r>
-                    <w:rPr>
-                      <w:lang w:val="pt-PT"/>
-                    </w:rPr>
-                    <w:t xml:space="preserve"> </w:t>
-                  </w:r>
-                  <w:proofErr w:type="spellStart"/>
-                  <w:r>
-                    <w:rPr>
-                      <w:lang w:val="pt-PT"/>
-                    </w:rPr>
-                    <w:t>Development</w:t>
-                  </w:r>
-                  <w:proofErr w:type="spellEnd"/>
-                  <w:r>
-                    <w:rPr>
-                      <w:lang w:val="pt-PT"/>
-                    </w:rPr>
-                    <w:t xml:space="preserve"> para uma aplicação Java, utilizando GitHub </w:t>
-                  </w:r>
-                  <w:proofErr w:type="spellStart"/>
-                  <w:r>
-                    <w:rPr>
-                      <w:lang w:val="pt-PT"/>
-                    </w:rPr>
-                    <w:t>Actions</w:t>
-                  </w:r>
-                  <w:proofErr w:type="spellEnd"/>
-                  <w:r>
-                    <w:rPr>
-                      <w:lang w:val="pt-PT"/>
-                    </w:rPr>
-                    <w:t xml:space="preserve">. Pretende-se testar e automatizar várias etapas do processo de desenvolvimento, incluindo a execução de testes unitários, a geração de documentação e a automatização do fluxo de trabalho com GitHub </w:t>
-                  </w:r>
-                  <w:proofErr w:type="spellStart"/>
-                  <w:r>
-                    <w:rPr>
-                      <w:lang w:val="pt-PT"/>
-                    </w:rPr>
-                    <w:t>Actions</w:t>
-                  </w:r>
-                  <w:proofErr w:type="spellEnd"/>
-                  <w:r>
-                    <w:rPr>
-                      <w:lang w:val="pt-PT"/>
-                    </w:rPr>
-                    <w:t>.</w:t>
+                    <w:t>Este projeto tem como objetivo principal implementar um pipeline de Continuous Integration e Continuous Development para uma aplicação Java, utilizando GitHub Actions. Pretende-se testar e automatizar várias etapas do processo de desenvolvimento, incluindo a execução de testes unitários, a geração de documentação e a automatização do fluxo de trabalho com GitHub Actions.</w:t>
                   </w:r>
                 </w:p>
                 <w:p>
@@ -1703,21 +1390,8 @@
                   </w:pPr>
                 </w:p>
                 <w:p>
-                  <w:proofErr w:type="spellStart"/>
                   <w:r>
-                    <w:t>Objetivos</w:t>
-                  </w:r>
-                  <w:proofErr w:type="spellEnd"/>
-                  <w:r>
-                    <w:t xml:space="preserve"> </w:t>
-                  </w:r>
-                  <w:proofErr w:type="spellStart"/>
-                  <w:r>
-                    <w:t>Específicos</w:t>
-                  </w:r>
-                  <w:proofErr w:type="spellEnd"/>
-                  <w:r>
-                    <w:t>:</w:t>
+                    <w:t>Objetivos Específicos:</w:t>
                   </w:r>
                 </w:p>
                 <w:p>
@@ -1735,53 +1409,7 @@
                     <w:rPr>
                       <w:lang w:val="pt-PT"/>
                     </w:rPr>
-                    <w:t>Configuração de um Ambiente de Desenvolvimento Java com CI/CD:</w:t>
-                  </w:r>
-                  <w:r>
-                    <w:rPr>
-                      <w:lang w:val="pt-PT"/>
-                    </w:rPr>
-                    <w:t xml:space="preserve"> </w:t>
-                  </w:r>
-                  <w:r>
-                    <w:rPr>
-                      <w:lang w:val="pt-PT"/>
-                    </w:rPr>
-                    <w:t>Criar uma aplicação Java simples como base para o projeto</w:t>
-                  </w:r>
-                  <w:r>
-                    <w:rPr>
-                      <w:lang w:val="pt-PT"/>
-                    </w:rPr>
-                    <w:t xml:space="preserve">; </w:t>
-                  </w:r>
-                  <w:proofErr w:type="gramStart"/>
-                  <w:r>
-                    <w:rPr>
-                      <w:lang w:val="pt-PT"/>
-                    </w:rPr>
-                    <w:t>Configurar</w:t>
-                  </w:r>
-                  <w:proofErr w:type="gramEnd"/>
-                  <w:r>
-                    <w:rPr>
-                      <w:lang w:val="pt-PT"/>
-                    </w:rPr>
-                    <w:t xml:space="preserve"> o ambiente de desenvolvimento de forma a suportar CI/CD, integrando GitHub </w:t>
-                  </w:r>
-                  <w:proofErr w:type="spellStart"/>
-                  <w:r>
-                    <w:rPr>
-                      <w:lang w:val="pt-PT"/>
-                    </w:rPr>
-                    <w:t>Actions</w:t>
-                  </w:r>
-                  <w:proofErr w:type="spellEnd"/>
-                  <w:r>
-                    <w:rPr>
-                      <w:lang w:val="pt-PT"/>
-                    </w:rPr>
-                    <w:t xml:space="preserve"> como a ferramenta principal de automatização.</w:t>
+                    <w:t>Configuração de um Ambiente de Desenvolvimento Java com CI/CD: Criar uma aplicação Java simples como base para o projeto; Configurar o ambiente de desenvolvimento de forma a suportar CI/CD, integrando GitHub Actions como a ferramenta principal de automatização.</w:t>
                   </w:r>
                 </w:p>
                 <w:p>
@@ -1799,95 +1427,7 @@
                     <w:rPr>
                       <w:lang w:val="pt-PT"/>
                     </w:rPr>
-                    <w:t>Implementação de Testes Unitários:</w:t>
-                  </w:r>
-                  <w:r>
-                    <w:rPr>
-                      <w:lang w:val="pt-PT"/>
-                    </w:rPr>
-                    <w:t xml:space="preserve"> </w:t>
-                  </w:r>
-                  <w:r>
-                    <w:rPr>
-                      <w:lang w:val="pt-PT"/>
-                    </w:rPr>
-                    <w:t xml:space="preserve">Desenvolver uma suíte de testes unitários para a aplicação Java utilizando uma </w:t>
-                  </w:r>
-                  <w:proofErr w:type="spellStart"/>
-                  <w:r>
-                    <w:rPr>
-                      <w:lang w:val="pt-PT"/>
-                    </w:rPr>
-                    <w:t>framework</w:t>
-                  </w:r>
-                  <w:proofErr w:type="spellEnd"/>
-                  <w:r>
-                    <w:rPr>
-                      <w:lang w:val="pt-PT"/>
-                    </w:rPr>
-                    <w:t xml:space="preserve"> popular como </w:t>
-                  </w:r>
-                  <w:proofErr w:type="spellStart"/>
-                  <w:r>
-                    <w:rPr>
-                      <w:lang w:val="pt-PT"/>
-                    </w:rPr>
-                    <w:t>JUnit</w:t>
-                  </w:r>
-                  <w:proofErr w:type="spellEnd"/>
-                  <w:r>
-                    <w:rPr>
-                      <w:lang w:val="pt-PT"/>
-                    </w:rPr>
-                    <w:t xml:space="preserve">; </w:t>
-                  </w:r>
-                  <w:r>
-                    <w:rPr>
-                      <w:lang w:val="pt-PT"/>
-                    </w:rPr>
-                    <w:t xml:space="preserve">Configurar GitHub </w:t>
-                  </w:r>
-                  <w:proofErr w:type="spellStart"/>
-                  <w:r>
-                    <w:rPr>
-                      <w:lang w:val="pt-PT"/>
-                    </w:rPr>
-                    <w:t>Actions</w:t>
-                  </w:r>
-                  <w:proofErr w:type="spellEnd"/>
-                  <w:r>
-                    <w:rPr>
-                      <w:lang w:val="pt-PT"/>
-                    </w:rPr>
-                    <w:t xml:space="preserve"> para executar automaticamente os testes unitários em cada </w:t>
-                  </w:r>
-                  <w:proofErr w:type="spellStart"/>
-                  <w:r>
-                    <w:rPr>
-                      <w:lang w:val="pt-PT"/>
-                    </w:rPr>
-                    <w:t>commit</w:t>
-                  </w:r>
-                  <w:proofErr w:type="spellEnd"/>
-                  <w:r>
-                    <w:rPr>
-                      <w:lang w:val="pt-PT"/>
-                    </w:rPr>
-                    <w:t xml:space="preserve"> ou pull </w:t>
-                  </w:r>
-                  <w:proofErr w:type="spellStart"/>
-                  <w:r>
-                    <w:rPr>
-                      <w:lang w:val="pt-PT"/>
-                    </w:rPr>
-                    <w:t>request</w:t>
-                  </w:r>
-                  <w:proofErr w:type="spellEnd"/>
-                  <w:r>
-                    <w:rPr>
-                      <w:lang w:val="pt-PT"/>
-                    </w:rPr>
-                    <w:t>, garantindo que apenas código validado é integrado no repositório principal.</w:t>
+                    <w:t>Implementação de Testes Unitários: Desenvolver uma suíte de testes unitários para a aplicação Java utilizando uma framework popular como JUnit; Configurar GitHub Actions para executar automaticamente os testes unitários em cada commit ou pull request, garantindo que apenas código validado é integrado no repositório principal.</w:t>
                   </w:r>
                 </w:p>
                 <w:p>
@@ -1905,87 +1445,7 @@
                     <w:rPr>
                       <w:lang w:val="pt-PT"/>
                     </w:rPr>
-                    <w:t>Automatização da Geração de Documentação:</w:t>
-                  </w:r>
-                  <w:r>
-                    <w:rPr>
-                      <w:lang w:val="pt-PT"/>
-                    </w:rPr>
-                    <w:t xml:space="preserve"> </w:t>
-                  </w:r>
-                  <w:r>
-                    <w:rPr>
-                      <w:lang w:val="pt-PT"/>
-                    </w:rPr>
-                    <w:t xml:space="preserve">Utilizar ferramentas como </w:t>
-                  </w:r>
-                  <w:proofErr w:type="spellStart"/>
-                  <w:r>
-                    <w:rPr>
-                      <w:lang w:val="pt-PT"/>
-                    </w:rPr>
-                    <w:t>Javadoc</w:t>
-                  </w:r>
-                  <w:proofErr w:type="spellEnd"/>
-                  <w:r>
-                    <w:rPr>
-                      <w:lang w:val="pt-PT"/>
-                    </w:rPr>
-                    <w:t xml:space="preserve"> para a geração automática de documentação a partir do código Java.</w:t>
-                  </w:r>
-                  <w:r>
-                    <w:rPr>
-                      <w:lang w:val="pt-PT"/>
-                    </w:rPr>
-                    <w:t xml:space="preserve"> </w:t>
-                  </w:r>
-                  <w:r>
-                    <w:rPr>
-                      <w:lang w:val="pt-PT"/>
-                    </w:rPr>
-                    <w:t xml:space="preserve">Configurar GitHub </w:t>
-                  </w:r>
-                  <w:proofErr w:type="spellStart"/>
-                  <w:r>
-                    <w:rPr>
-                      <w:lang w:val="pt-PT"/>
-                    </w:rPr>
-                    <w:t>Actions</w:t>
-                  </w:r>
-                  <w:proofErr w:type="spellEnd"/>
-                  <w:r>
-                    <w:rPr>
-                      <w:lang w:val="pt-PT"/>
-                    </w:rPr>
-                    <w:t xml:space="preserve"> para gerar e publicar automaticamente a documentação sempre que uma nova versão do código é integrada, disponibilizando-a num </w:t>
-                  </w:r>
-                  <w:proofErr w:type="spellStart"/>
-                  <w:r>
-                    <w:rPr>
-                      <w:lang w:val="pt-PT"/>
-                    </w:rPr>
-                    <w:t>branch</w:t>
-                  </w:r>
-                  <w:proofErr w:type="spellEnd"/>
-                  <w:r>
-                    <w:rPr>
-                      <w:lang w:val="pt-PT"/>
-                    </w:rPr>
-                    <w:t xml:space="preserve"> específico ou num GitHub </w:t>
-                  </w:r>
-                  <w:proofErr w:type="spellStart"/>
-                  <w:r>
-                    <w:rPr>
-                      <w:lang w:val="pt-PT"/>
-                    </w:rPr>
-                    <w:t>Pages</w:t>
-                  </w:r>
-                  <w:proofErr w:type="spellEnd"/>
-                  <w:r>
-                    <w:rPr>
-                      <w:lang w:val="pt-PT"/>
-                    </w:rPr>
-                    <w:t>.</w:t>
+                    <w:t>Automatização da Geração de Documentação: Utilizar ferramentas como Javadoc para a geração automática de documentação a partir do código Java. Configurar GitHub Actions para gerar e publicar automaticamente a documentação sempre que uma nova versão do código é integrada, disponibilizando-a num branch específico ou num GitHub Pages.</w:t>
                   </w:r>
                 </w:p>
                 <w:p>
@@ -2004,109 +1464,7 @@
                       <w:lang w:val="pt-PT"/>
                     </w:rPr>
                     <w:lastRenderedPageBreak/>
-                    <w:t>Integração Contínua e Automatização do Fluxo de Trabalho:</w:t>
-                  </w:r>
-                  <w:r>
-                    <w:rPr>
-                      <w:lang w:val="pt-PT"/>
-                    </w:rPr>
-                    <w:t xml:space="preserve"> </w:t>
-                  </w:r>
-                  <w:r>
-                    <w:rPr>
-                      <w:lang w:val="pt-PT"/>
-                    </w:rPr>
-                    <w:t xml:space="preserve">Desenvolver </w:t>
-                  </w:r>
-                  <w:proofErr w:type="spellStart"/>
-                  <w:r>
-                    <w:rPr>
-                      <w:lang w:val="pt-PT"/>
-                    </w:rPr>
-                    <w:t>workflows</w:t>
-                  </w:r>
-                  <w:proofErr w:type="spellEnd"/>
-                  <w:r>
-                    <w:rPr>
-                      <w:lang w:val="pt-PT"/>
-                    </w:rPr>
-                    <w:t xml:space="preserve"> em GitHub </w:t>
-                  </w:r>
-                  <w:proofErr w:type="spellStart"/>
-                  <w:r>
-                    <w:rPr>
-                      <w:lang w:val="pt-PT"/>
-                    </w:rPr>
-                    <w:t>Actions</w:t>
-                  </w:r>
-                  <w:proofErr w:type="spellEnd"/>
-                  <w:r>
-                    <w:rPr>
-                      <w:lang w:val="pt-PT"/>
-                    </w:rPr>
-                    <w:t xml:space="preserve"> para automatizar o ciclo de integração contínua, incluindo compilação, execução de testes, e publicação de artefactos</w:t>
-                  </w:r>
-                  <w:r>
-                    <w:rPr>
-                      <w:lang w:val="pt-PT"/>
-                    </w:rPr>
-                    <w:t xml:space="preserve">; </w:t>
-                  </w:r>
-                  <w:proofErr w:type="gramStart"/>
-                  <w:r>
-                    <w:rPr>
-                      <w:lang w:val="pt-PT"/>
-                    </w:rPr>
-                    <w:t>Garantir</w:t>
-                  </w:r>
-                  <w:proofErr w:type="gramEnd"/>
-                  <w:r>
-                    <w:rPr>
-                      <w:lang w:val="pt-PT"/>
-                    </w:rPr>
-                    <w:t xml:space="preserve"> que as ações automatizadas são disparadas em eventos chave, como </w:t>
-                  </w:r>
-                  <w:proofErr w:type="spellStart"/>
-                  <w:r>
-                    <w:rPr>
-                      <w:lang w:val="pt-PT"/>
-                    </w:rPr>
-                    <w:t>commits</w:t>
-                  </w:r>
-                  <w:proofErr w:type="spellEnd"/>
-                  <w:r>
-                    <w:rPr>
-                      <w:lang w:val="pt-PT"/>
-                    </w:rPr>
-                    <w:t xml:space="preserve">, pull </w:t>
-                  </w:r>
-                  <w:proofErr w:type="spellStart"/>
-                  <w:r>
-                    <w:rPr>
-                      <w:lang w:val="pt-PT"/>
-                    </w:rPr>
-                    <w:t>requests</w:t>
-                  </w:r>
-                  <w:proofErr w:type="spellEnd"/>
-                  <w:r>
-                    <w:rPr>
-                      <w:lang w:val="pt-PT"/>
-                    </w:rPr>
-                    <w:t xml:space="preserve"> e </w:t>
-                  </w:r>
-                  <w:proofErr w:type="spellStart"/>
-                  <w:r>
-                    <w:rPr>
-                      <w:lang w:val="pt-PT"/>
-                    </w:rPr>
-                    <w:t>merges</w:t>
-                  </w:r>
-                  <w:proofErr w:type="spellEnd"/>
-                  <w:r>
-                    <w:rPr>
-                      <w:lang w:val="pt-PT"/>
-                    </w:rPr>
-                    <w:t>, assegurando uma integração contínua e fluida do código.</w:t>
+                    <w:t>Integração Contínua e Automatização do Fluxo de Trabalho: Desenvolver workflows em GitHub Actions para automatizar o ciclo de integração contínua, incluindo compilação, execução de testes, e publicação de artefactos; Garantir que as ações automatizadas são disparadas em eventos chave, como commits, pull requests e merges, assegurando uma integração contínua e fluida do código.</w:t>
                   </w:r>
                 </w:p>
               </w:tc>
@@ -2236,35 +1594,7 @@
                     <w:rPr>
                       <w:lang w:val="pt-PT"/>
                     </w:rPr>
-                    <w:t xml:space="preserve">Madeira </w:t>
-                  </w:r>
-                  <w:proofErr w:type="spellStart"/>
-                  <w:r>
-                    <w:rPr>
-                      <w:lang w:val="pt-PT"/>
-                    </w:rPr>
-                    <w:t>Interactive</w:t>
-                  </w:r>
-                  <w:proofErr w:type="spellEnd"/>
-                  <w:r>
-                    <w:rPr>
-                      <w:lang w:val="pt-PT"/>
-                    </w:rPr>
-                    <w:t xml:space="preserve"> Technologies </w:t>
-                  </w:r>
-                  <w:proofErr w:type="spellStart"/>
-                  <w:r>
-                    <w:rPr>
-                      <w:lang w:val="pt-PT"/>
-                    </w:rPr>
-                    <w:t>Institute</w:t>
-                  </w:r>
-                  <w:proofErr w:type="spellEnd"/>
-                  <w:r>
-                    <w:rPr>
-                      <w:lang w:val="pt-PT"/>
-                    </w:rPr>
-                    <w:t xml:space="preserve"> (MITI)</w:t>
+                    <w:t>Madeira Interactive Technologies Institute (MITI)</w:t>
                   </w:r>
                 </w:p>
               </w:tc>
